--- a/IBMProject 02202020 v1.docx
+++ b/IBMProject 02202020 v1.docx
@@ -265,7 +265,7 @@
           <w:sz w:val="28"/>
           <w:szCs w:val="28"/>
         </w:rPr>
-        <w:t xml:space="preserve"> we will try to find an ideal location for a Bar.</w:t>
+        <w:t xml:space="preserve"> </w:t>
       </w:r>
       <w:r>
         <w:rPr>
@@ -274,7 +274,43 @@
           <w:sz w:val="28"/>
           <w:szCs w:val="28"/>
         </w:rPr>
-        <w:t xml:space="preserve"> We will also provide recommendations for a </w:t>
+        <w:t>I</w:t>
+      </w:r>
+      <w:r>
+        <w:rPr>
+          <w:rFonts w:eastAsia="Times New Roman" w:cs="Helvetica"/>
+          <w:color w:val="000000"/>
+          <w:sz w:val="28"/>
+          <w:szCs w:val="28"/>
+        </w:rPr>
+        <w:t xml:space="preserve"> will try to find an ideal location for a Bar.</w:t>
+      </w:r>
+      <w:r>
+        <w:rPr>
+          <w:rFonts w:eastAsia="Times New Roman" w:cs="Helvetica"/>
+          <w:color w:val="000000"/>
+          <w:sz w:val="28"/>
+          <w:szCs w:val="28"/>
+        </w:rPr>
+        <w:t xml:space="preserve"> </w:t>
+      </w:r>
+      <w:r>
+        <w:rPr>
+          <w:rFonts w:eastAsia="Times New Roman" w:cs="Helvetica"/>
+          <w:color w:val="000000"/>
+          <w:sz w:val="28"/>
+          <w:szCs w:val="28"/>
+        </w:rPr>
+        <w:t>I</w:t>
+      </w:r>
+      <w:r>
+        <w:rPr>
+          <w:rFonts w:eastAsia="Times New Roman" w:cs="Helvetica"/>
+          <w:color w:val="000000"/>
+          <w:sz w:val="28"/>
+          <w:szCs w:val="28"/>
+        </w:rPr>
+        <w:t xml:space="preserve"> will also provide recommendations for a </w:t>
       </w:r>
       <w:r>
         <w:rPr>
@@ -3080,8 +3116,6 @@
           </wp:inline>
         </w:drawing>
       </w:r>
-      <w:bookmarkStart w:id="0" w:name="_GoBack"/>
-      <w:bookmarkEnd w:id="0"/>
     </w:p>
     <w:p>
       <w:pPr>
@@ -5354,147 +5388,19 @@
         <w:jc w:val="both"/>
         <w:textAlignment w:val="baseline"/>
         <w:rPr>
-          <w:rFonts w:eastAsia="Times New Roman" w:cs="Times New Roman"/>
-          <w:noProof/>
-          <w:sz w:val="28"/>
-          <w:szCs w:val="28"/>
-        </w:rPr>
-      </w:pPr>
-      <w:r>
-        <w:rPr>
-          <w:rFonts w:eastAsia="Times New Roman" w:cs="Times New Roman"/>
-          <w:noProof/>
-          <w:sz w:val="28"/>
-          <w:szCs w:val="28"/>
+          <w:sz w:val="30"/>
+          <w:szCs w:val="30"/>
+          <w:shd w:val="clear" w:color="auto" w:fill="FFFFFF"/>
+        </w:rPr>
+      </w:pPr>
+      <w:r>
+        <w:rPr>
+          <w:sz w:val="30"/>
+          <w:szCs w:val="30"/>
+          <w:shd w:val="clear" w:color="auto" w:fill="FFFFFF"/>
         </w:rPr>
         <w:lastRenderedPageBreak/>
-        <w:t>On top of it</w:t>
-      </w:r>
-      <w:r>
-        <w:rPr>
-          <w:rFonts w:eastAsia="Times New Roman" w:cs="Times New Roman"/>
-          <w:noProof/>
-          <w:sz w:val="28"/>
-          <w:szCs w:val="28"/>
-        </w:rPr>
-        <w:t xml:space="preserve">, I have also provided </w:t>
-      </w:r>
-      <w:r>
-        <w:rPr>
-          <w:rFonts w:eastAsia="Times New Roman" w:cs="Times New Roman"/>
-          <w:noProof/>
-          <w:sz w:val="28"/>
-          <w:szCs w:val="28"/>
-        </w:rPr>
-        <w:t>an option to drill down</w:t>
-      </w:r>
-      <w:r>
-        <w:rPr>
-          <w:rFonts w:eastAsia="Times New Roman" w:cs="Times New Roman"/>
-          <w:noProof/>
-          <w:sz w:val="28"/>
-          <w:szCs w:val="28"/>
-        </w:rPr>
-        <w:t xml:space="preserve"> the DataFrame</w:t>
-      </w:r>
-      <w:r>
-        <w:rPr>
-          <w:rFonts w:eastAsia="Times New Roman" w:cs="Times New Roman"/>
-          <w:noProof/>
-          <w:sz w:val="28"/>
-          <w:szCs w:val="28"/>
-        </w:rPr>
-        <w:t xml:space="preserve"> by </w:t>
-      </w:r>
-      <w:r>
-        <w:rPr>
-          <w:rFonts w:eastAsia="Times New Roman" w:cs="Times New Roman"/>
-          <w:noProof/>
-          <w:sz w:val="28"/>
-          <w:szCs w:val="28"/>
-        </w:rPr>
-        <w:t xml:space="preserve">user input </w:t>
-      </w:r>
-      <w:r>
-        <w:rPr>
-          <w:rFonts w:eastAsia="Times New Roman" w:cs="Times New Roman"/>
-          <w:noProof/>
-          <w:sz w:val="28"/>
-          <w:szCs w:val="28"/>
-        </w:rPr>
-        <w:t xml:space="preserve">which will give the </w:t>
-      </w:r>
-      <w:r>
-        <w:rPr>
-          <w:rFonts w:eastAsia="Times New Roman" w:cs="Times New Roman"/>
-          <w:noProof/>
-          <w:sz w:val="28"/>
-          <w:szCs w:val="28"/>
-        </w:rPr>
-        <w:t>Analyst</w:t>
-      </w:r>
-      <w:r>
-        <w:rPr>
-          <w:rFonts w:eastAsia="Times New Roman" w:cs="Times New Roman"/>
-          <w:noProof/>
-          <w:sz w:val="28"/>
-          <w:szCs w:val="28"/>
-        </w:rPr>
-        <w:t>/Developer/Scientist</w:t>
-      </w:r>
-      <w:r>
-        <w:rPr>
-          <w:rFonts w:eastAsia="Times New Roman" w:cs="Times New Roman"/>
-          <w:noProof/>
-          <w:sz w:val="28"/>
-          <w:szCs w:val="28"/>
-        </w:rPr>
-        <w:t xml:space="preserve"> to provide the </w:t>
-      </w:r>
-      <w:r>
-        <w:rPr>
-          <w:rFonts w:eastAsia="Times New Roman" w:cs="Times New Roman"/>
-          <w:noProof/>
-          <w:sz w:val="28"/>
-          <w:szCs w:val="28"/>
-        </w:rPr>
-        <w:t xml:space="preserve">information on his/her hands just by entering </w:t>
-      </w:r>
-      <w:r>
-        <w:rPr>
-          <w:rFonts w:eastAsia="Times New Roman" w:cs="Times New Roman"/>
-          <w:noProof/>
-          <w:sz w:val="28"/>
-          <w:szCs w:val="28"/>
-        </w:rPr>
-        <w:t xml:space="preserve">the </w:t>
-      </w:r>
-      <w:r>
-        <w:rPr>
-          <w:rFonts w:eastAsia="Times New Roman" w:cs="Times New Roman"/>
-          <w:noProof/>
-          <w:sz w:val="28"/>
-          <w:szCs w:val="28"/>
-        </w:rPr>
-        <w:t>Zip</w:t>
-      </w:r>
-      <w:r>
-        <w:rPr>
-          <w:rFonts w:eastAsia="Times New Roman" w:cs="Times New Roman"/>
-          <w:noProof/>
-          <w:sz w:val="28"/>
-          <w:szCs w:val="28"/>
-        </w:rPr>
-        <w:t xml:space="preserve"> c</w:t>
-      </w:r>
-      <w:r>
-        <w:rPr>
-          <w:rFonts w:eastAsia="Times New Roman" w:cs="Times New Roman"/>
-          <w:noProof/>
-          <w:sz w:val="28"/>
-          <w:szCs w:val="28"/>
-        </w:rPr>
-        <w:t>ode.</w:t>
+        <w:t>Additionally, I have also provided an interactive option to filter the Data by user-provided zip code. which will give the Analyst/Developer/Scientist the ability to provide relevant information just by entering the Zip code.</w:t>
       </w:r>
     </w:p>
     <w:p>
@@ -5510,6 +5416,8 @@
           <w:szCs w:val="28"/>
         </w:rPr>
       </w:pPr>
+      <w:bookmarkStart w:id="0" w:name="_GoBack"/>
+      <w:bookmarkEnd w:id="0"/>
     </w:p>
     <w:p>
       <w:pPr>
@@ -5865,7 +5773,16 @@
           <w:sz w:val="28"/>
           <w:szCs w:val="28"/>
         </w:rPr>
-        <w:t xml:space="preserve">we can recommend that </w:t>
+        <w:t>I</w:t>
+      </w:r>
+      <w:r>
+        <w:rPr>
+          <w:rFonts w:eastAsia="Times New Roman" w:cs="Times New Roman"/>
+          <w:noProof/>
+          <w:sz w:val="28"/>
+          <w:szCs w:val="28"/>
+        </w:rPr>
+        <w:t xml:space="preserve"> can recommend that </w:t>
       </w:r>
       <w:r>
         <w:rPr>
